--- a/webapp/webapp/template-config/template/pv_sarl_demission_gerant_nommination_nouveau_gerant_statutaire.docx
+++ b/webapp/webapp/template-config/template/pv_sarl_demission_gerant_nommination_nouveau_gerant_statutaire.docx
@@ -1877,7 +1877,6 @@
           <w:szCs w:val="18"/>
         </w:rPr>
       </w:pPr>
-      <w:bookmarkStart w:id="43" w:name="bookmark_question_12_oui"/>
       <w:r>
         <w:rPr>
           <w:rStyle w:val="normaltextrun"/>
@@ -1898,7 +1897,6 @@
         <w:t xml:space="preserve"> présents ou représentés et que l'Assemblée est régulièrement constituée et peut valablement délibérer. </w:t>
       </w:r>
     </w:p>
-    <w:bookmarkEnd w:id="43"/>
     <w:p>
       <w:pPr>
         <w:pStyle w:val="paragraph"/>
@@ -2093,7 +2091,7 @@
         <w:lastRenderedPageBreak/>
         <w:t xml:space="preserve">Cette résolution mise aux voix, est </w:t>
       </w:r>
-      <w:bookmarkStart w:id="44" w:name="bookmark_quest_18"/>
+      <w:bookmarkStart w:id="43" w:name="bookmark_quest_18"/>
       <w:r>
         <w:rPr>
           <w:rFonts w:asciiTheme="majorBidi" w:hAnsiTheme="majorBidi" w:cstheme="majorBidi"/>
@@ -2102,7 +2100,7 @@
         </w:rPr>
         <w:t>___</w:t>
       </w:r>
-      <w:bookmarkEnd w:id="44"/>
+      <w:bookmarkEnd w:id="43"/>
       <w:r>
         <w:rPr>
           <w:rFonts w:asciiTheme="majorBidi" w:hAnsiTheme="majorBidi" w:cstheme="majorBidi"/>
@@ -2177,7 +2175,7 @@
         <w:jc w:val="both"/>
         <w:textAlignment w:val="baseline"/>
       </w:pPr>
-      <w:bookmarkStart w:id="45" w:name="bookmarks_reponse_oui"/>
+      <w:bookmarkStart w:id="44" w:name="bookmarks_reponse_oui"/>
       <w:r>
         <w:rPr>
           <w:rStyle w:val="normaltextrun"/>
@@ -2198,33 +2196,53 @@
         </w:rPr>
         <w:t xml:space="preserve">  </w:t>
       </w:r>
-      <w:bookmarkStart w:id="46" w:name="nom_prenom_ancien_gerant"/>
+      <w:bookmarkStart w:id="45" w:name="nom_prenom_ancien_gerant"/>
       <w:r>
         <w:rPr>
           <w:rFonts w:asciiTheme="majorBidi" w:hAnsiTheme="majorBidi" w:cstheme="majorBidi"/>
         </w:rPr>
         <w:t>___</w:t>
       </w:r>
+      <w:bookmarkEnd w:id="45"/>
+      <w:r>
+        <w:rPr>
+          <w:rFonts w:asciiTheme="majorBidi" w:hAnsiTheme="majorBidi" w:cstheme="majorBidi"/>
+        </w:rPr>
+        <w:t xml:space="preserve"> </w:t>
+      </w:r>
+      <w:r>
+        <w:rPr>
+          <w:rStyle w:val="normaltextrun"/>
+        </w:rPr>
+        <w:t>et décide de nommer</w:t>
+      </w:r>
+      <w:bookmarkStart w:id="46" w:name="nom_prenom_nouveau_gerant"/>
+      <w:r>
+        <w:rPr>
+          <w:rStyle w:val="normaltextrun"/>
+        </w:rPr>
+        <w:t xml:space="preserve"> </w:t>
+      </w:r>
+      <w:r>
+        <w:rPr>
+          <w:rFonts w:asciiTheme="majorBidi" w:hAnsiTheme="majorBidi" w:cstheme="majorBidi"/>
+        </w:rPr>
+        <w:t>___</w:t>
+      </w:r>
       <w:bookmarkEnd w:id="46"/>
       <w:r>
         <w:rPr>
           <w:rFonts w:asciiTheme="majorBidi" w:hAnsiTheme="majorBidi" w:cstheme="majorBidi"/>
         </w:rPr>
-        <w:t xml:space="preserve"> </w:t>
-      </w:r>
-      <w:r>
-        <w:rPr>
-          <w:rStyle w:val="normaltextrun"/>
-        </w:rPr>
-        <w:t>et décide de nommer</w:t>
-      </w:r>
-      <w:bookmarkStart w:id="47" w:name="nom_prenom_nouveau_gerant"/>
-      <w:r>
-        <w:rPr>
-          <w:rStyle w:val="normaltextrun"/>
-        </w:rPr>
-        <w:t xml:space="preserve"> </w:t>
-      </w:r>
+        <w:t xml:space="preserve">, </w:t>
+      </w:r>
+      <w:r>
+        <w:rPr>
+          <w:rStyle w:val="normaltextrun"/>
+        </w:rPr>
+        <w:t xml:space="preserve">titulaire de la carte d’identité nationale n°  </w:t>
+      </w:r>
+      <w:bookmarkStart w:id="47" w:name="num_cin_nv_gerant"/>
       <w:r>
         <w:rPr>
           <w:rFonts w:asciiTheme="majorBidi" w:hAnsiTheme="majorBidi" w:cstheme="majorBidi"/>
@@ -2236,15 +2254,15 @@
         <w:rPr>
           <w:rFonts w:asciiTheme="majorBidi" w:hAnsiTheme="majorBidi" w:cstheme="majorBidi"/>
         </w:rPr>
-        <w:t xml:space="preserve">, </w:t>
-      </w:r>
-      <w:r>
-        <w:rPr>
-          <w:rStyle w:val="normaltextrun"/>
-        </w:rPr>
-        <w:t xml:space="preserve">titulaire de la carte d’identité nationale n°  </w:t>
-      </w:r>
-      <w:bookmarkStart w:id="48" w:name="num_cin_nv_gerant"/>
+        <w:t xml:space="preserve"> </w:t>
+      </w:r>
+      <w:r>
+        <w:rPr>
+          <w:rStyle w:val="normaltextrun"/>
+        </w:rPr>
+        <w:t xml:space="preserve">, pour une période de  </w:t>
+      </w:r>
+      <w:bookmarkStart w:id="48" w:name="duree_mondat_question_12"/>
       <w:r>
         <w:rPr>
           <w:rFonts w:asciiTheme="majorBidi" w:hAnsiTheme="majorBidi" w:cstheme="majorBidi"/>
@@ -2262,30 +2280,10 @@
         <w:rPr>
           <w:rStyle w:val="normaltextrun"/>
         </w:rPr>
-        <w:t xml:space="preserve">, pour une période de  </w:t>
-      </w:r>
-      <w:bookmarkStart w:id="49" w:name="duree_mondat_question_12"/>
-      <w:r>
-        <w:rPr>
-          <w:rFonts w:asciiTheme="majorBidi" w:hAnsiTheme="majorBidi" w:cstheme="majorBidi"/>
-        </w:rPr>
-        <w:t>___</w:t>
-      </w:r>
-      <w:bookmarkEnd w:id="49"/>
-      <w:r>
-        <w:rPr>
-          <w:rFonts w:asciiTheme="majorBidi" w:hAnsiTheme="majorBidi" w:cstheme="majorBidi"/>
-        </w:rPr>
-        <w:t xml:space="preserve"> </w:t>
-      </w:r>
-      <w:r>
-        <w:rPr>
-          <w:rStyle w:val="normaltextrun"/>
-        </w:rPr>
         <w:t xml:space="preserve"> ans, tout en lui accordant les pouvoirs les plus étendus pour gérer, administrer et représenter la Société en toutes circonstances.</w:t>
       </w:r>
     </w:p>
-    <w:bookmarkEnd w:id="45"/>
+    <w:bookmarkEnd w:id="44"/>
     <w:p>
       <w:pPr>
         <w:pStyle w:val="paragraph"/>
@@ -2317,7 +2315,7 @@
           <w:szCs w:val="18"/>
         </w:rPr>
       </w:pPr>
-      <w:bookmarkStart w:id="50" w:name="bookmarks_reponse_non"/>
+      <w:bookmarkStart w:id="49" w:name="bookmarks_reponse_non"/>
       <w:r>
         <w:rPr>
           <w:rStyle w:val="normaltextrun"/>
@@ -2331,7 +2329,7 @@
         </w:rPr>
         <w:t xml:space="preserve">de  </w:t>
       </w:r>
-      <w:bookmarkStart w:id="51" w:name="nom_prenom_ancien_gerant_2"/>
+      <w:bookmarkStart w:id="50" w:name="nom_prenom_ancien_gerant_2"/>
       <w:r>
         <w:rPr>
           <w:rStyle w:val="normaltextrun"/>
@@ -2345,14 +2343,34 @@
         </w:rPr>
         <w:t>__</w:t>
       </w:r>
+      <w:bookmarkEnd w:id="50"/>
+      <w:r>
+        <w:rPr>
+          <w:rStyle w:val="normaltextrun"/>
+        </w:rPr>
+        <w:t xml:space="preserve">  et décide de nommer </w:t>
+      </w:r>
+      <w:bookmarkStart w:id="51" w:name="nom_prenom_nouveau_gerant_2"/>
+      <w:r>
+        <w:rPr>
+          <w:rFonts w:asciiTheme="majorBidi" w:hAnsiTheme="majorBidi" w:cstheme="majorBidi"/>
+        </w:rPr>
+        <w:t>___</w:t>
+      </w:r>
       <w:bookmarkEnd w:id="51"/>
       <w:r>
         <w:rPr>
-          <w:rStyle w:val="normaltextrun"/>
-        </w:rPr>
-        <w:t xml:space="preserve">  et décide de nommer </w:t>
-      </w:r>
-      <w:bookmarkStart w:id="52" w:name="nom_prenom_nouveau_gerant_2"/>
+          <w:rFonts w:asciiTheme="majorBidi" w:hAnsiTheme="majorBidi" w:cstheme="majorBidi"/>
+        </w:rPr>
+        <w:t>,</w:t>
+      </w:r>
+      <w:r>
+        <w:rPr>
+          <w:rStyle w:val="normaltextrun"/>
+        </w:rPr>
+        <w:t xml:space="preserve"> titulaire du passeport </w:t>
+      </w:r>
+      <w:bookmarkStart w:id="52" w:name="num_passport_gerant"/>
       <w:r>
         <w:rPr>
           <w:rFonts w:asciiTheme="majorBidi" w:hAnsiTheme="majorBidi" w:cstheme="majorBidi"/>
@@ -2364,15 +2382,15 @@
         <w:rPr>
           <w:rFonts w:asciiTheme="majorBidi" w:hAnsiTheme="majorBidi" w:cstheme="majorBidi"/>
         </w:rPr>
-        <w:t>,</w:t>
-      </w:r>
-      <w:r>
-        <w:rPr>
-          <w:rStyle w:val="normaltextrun"/>
-        </w:rPr>
-        <w:t xml:space="preserve"> titulaire du passeport </w:t>
-      </w:r>
-      <w:bookmarkStart w:id="53" w:name="num_passport_gerant"/>
+        <w:t xml:space="preserve"> </w:t>
+      </w:r>
+      <w:r>
+        <w:rPr>
+          <w:rStyle w:val="normaltextrun"/>
+        </w:rPr>
+        <w:t xml:space="preserve"> n°  </w:t>
+      </w:r>
+      <w:bookmarkStart w:id="53" w:name="nationalité_grant"/>
       <w:r>
         <w:rPr>
           <w:rFonts w:asciiTheme="majorBidi" w:hAnsiTheme="majorBidi" w:cstheme="majorBidi"/>
@@ -2390,9 +2408,9 @@
         <w:rPr>
           <w:rStyle w:val="normaltextrun"/>
         </w:rPr>
-        <w:t xml:space="preserve"> n°  </w:t>
-      </w:r>
-      <w:bookmarkStart w:id="54" w:name="nationalité_grant"/>
+        <w:t xml:space="preserve">, pour une période de  </w:t>
+      </w:r>
+      <w:bookmarkStart w:id="54" w:name="duree_mondat_question_12_1"/>
       <w:r>
         <w:rPr>
           <w:rFonts w:asciiTheme="majorBidi" w:hAnsiTheme="majorBidi" w:cstheme="majorBidi"/>
@@ -2402,26 +2420,6 @@
       <w:bookmarkEnd w:id="54"/>
       <w:r>
         <w:rPr>
-          <w:rFonts w:asciiTheme="majorBidi" w:hAnsiTheme="majorBidi" w:cstheme="majorBidi"/>
-        </w:rPr>
-        <w:t xml:space="preserve"> </w:t>
-      </w:r>
-      <w:r>
-        <w:rPr>
-          <w:rStyle w:val="normaltextrun"/>
-        </w:rPr>
-        <w:t xml:space="preserve">, pour une période de  </w:t>
-      </w:r>
-      <w:bookmarkStart w:id="55" w:name="duree_mondat_question_12_1"/>
-      <w:r>
-        <w:rPr>
-          <w:rFonts w:asciiTheme="majorBidi" w:hAnsiTheme="majorBidi" w:cstheme="majorBidi"/>
-        </w:rPr>
-        <w:t>___</w:t>
-      </w:r>
-      <w:bookmarkEnd w:id="55"/>
-      <w:r>
-        <w:rPr>
           <w:rStyle w:val="normaltextrun"/>
         </w:rPr>
         <w:t xml:space="preserve"> ans, tout en lui accordant les pouvoirs les plus étendus pour gérer, administrer et représenter la Société en toutes circonstances. </w:t>
@@ -2433,7 +2431,7 @@
         <w:t xml:space="preserve"> </w:t>
       </w:r>
     </w:p>
-    <w:bookmarkEnd w:id="50"/>
+    <w:bookmarkEnd w:id="49"/>
     <w:p>
       <w:pPr>
         <w:pStyle w:val="paragraph"/>
@@ -2465,21 +2463,21 @@
           <w:szCs w:val="18"/>
         </w:rPr>
       </w:pPr>
-      <w:bookmarkStart w:id="56" w:name="remunere_oui"/>
+      <w:bookmarkStart w:id="55" w:name="remunere_oui"/>
       <w:r>
         <w:rPr>
           <w:rStyle w:val="normaltextrun"/>
         </w:rPr>
         <w:t xml:space="preserve">Le gérant aura une rémunération mensuelle brute de </w:t>
       </w:r>
-      <w:bookmarkStart w:id="57" w:name="remuneration_brute_oui"/>
+      <w:bookmarkStart w:id="56" w:name="remuneration_brute_oui"/>
       <w:r>
         <w:rPr>
           <w:rFonts w:asciiTheme="majorBidi" w:hAnsiTheme="majorBidi" w:cstheme="majorBidi"/>
         </w:rPr>
         <w:t>___</w:t>
       </w:r>
-      <w:bookmarkEnd w:id="57"/>
+      <w:bookmarkEnd w:id="56"/>
       <w:r>
         <w:rPr>
           <w:rFonts w:asciiTheme="majorBidi" w:hAnsiTheme="majorBidi" w:cstheme="majorBidi"/>
@@ -2493,7 +2491,7 @@
         <w:t xml:space="preserve">et sera considéré comme un indépendant, responsable individuellement du paiement de ses impôts et, le cas échéant, de ses contributions sociales. </w:t>
       </w:r>
     </w:p>
-    <w:bookmarkEnd w:id="56"/>
+    <w:bookmarkEnd w:id="55"/>
     <w:p>
       <w:pPr>
         <w:spacing w:line="276" w:lineRule="auto"/>
@@ -2542,46 +2540,73 @@
           <w:szCs w:val="18"/>
         </w:rPr>
       </w:pPr>
-      <w:bookmarkStart w:id="58" w:name="bookmarks_reponse_oui_2"/>
+      <w:bookmarkStart w:id="57" w:name="bookmarks_reponse_oui_2"/>
       <w:r>
         <w:rPr>
           <w:rStyle w:val="normaltextrun"/>
         </w:rPr>
         <w:t xml:space="preserve">Dès à présent, </w:t>
       </w:r>
-      <w:bookmarkStart w:id="59" w:name="nom_prenom_nouveau_gerant_3"/>
+      <w:bookmarkStart w:id="58" w:name="nom_prenom_nouveau_gerant_3"/>
       <w:r>
         <w:rPr>
           <w:rStyle w:val="normaltextrun"/>
         </w:rPr>
         <w:t>___</w:t>
       </w:r>
+      <w:bookmarkEnd w:id="58"/>
+      <w:r>
+        <w:rPr>
+          <w:rStyle w:val="normaltextrun"/>
+        </w:rPr>
+        <w:t>,</w:t>
+      </w:r>
+      <w:r>
+        <w:rPr>
+          <w:rStyle w:val="normaltextrun"/>
+        </w:rPr>
+        <w:t xml:space="preserve"> titulaire de la carte d’identité nationale n° </w:t>
+      </w:r>
+      <w:bookmarkStart w:id="59" w:name="num_cin_nv_gerant_2"/>
+      <w:r>
+        <w:rPr>
+          <w:rStyle w:val="normaltextrun"/>
+        </w:rPr>
+        <w:t>__</w:t>
+      </w:r>
+      <w:proofErr w:type="gramStart"/>
+      <w:r>
+        <w:rPr>
+          <w:rStyle w:val="normaltextrun"/>
+        </w:rPr>
+        <w:t>_</w:t>
+      </w:r>
       <w:bookmarkEnd w:id="59"/>
       <w:r>
         <w:rPr>
           <w:rStyle w:val="normaltextrun"/>
         </w:rPr>
+        <w:t xml:space="preserve"> </w:t>
+      </w:r>
+      <w:r>
+        <w:rPr>
+          <w:rStyle w:val="normaltextrun"/>
+        </w:rPr>
         <w:t>,</w:t>
       </w:r>
-      <w:r>
-        <w:rPr>
-          <w:rStyle w:val="normaltextrun"/>
-        </w:rPr>
-        <w:t xml:space="preserve"> titulaire de la carte d’identité nationale n° </w:t>
-      </w:r>
-      <w:bookmarkStart w:id="60" w:name="num_cin_nv_gerant_2"/>
-      <w:r>
-        <w:rPr>
-          <w:rStyle w:val="normaltextrun"/>
-        </w:rPr>
-        <w:t>__</w:t>
-      </w:r>
-      <w:proofErr w:type="gramStart"/>
-      <w:r>
-        <w:rPr>
-          <w:rStyle w:val="normaltextrun"/>
-        </w:rPr>
-        <w:t>_</w:t>
+      <w:proofErr w:type="gramEnd"/>
+      <w:r>
+        <w:rPr>
+          <w:rStyle w:val="normaltextrun"/>
+        </w:rPr>
+        <w:t xml:space="preserve"> est nommé Gérant de la société pour une durée de </w:t>
+      </w:r>
+      <w:bookmarkStart w:id="60" w:name="duree_mondat_question_12_2"/>
+      <w:r>
+        <w:rPr>
+          <w:rStyle w:val="normaltextrun"/>
+        </w:rPr>
+        <w:t xml:space="preserve">___ </w:t>
       </w:r>
       <w:bookmarkEnd w:id="60"/>
       <w:r>
@@ -2594,33 +2619,6 @@
         <w:rPr>
           <w:rStyle w:val="normaltextrun"/>
         </w:rPr>
-        <w:t>,</w:t>
-      </w:r>
-      <w:proofErr w:type="gramEnd"/>
-      <w:r>
-        <w:rPr>
-          <w:rStyle w:val="normaltextrun"/>
-        </w:rPr>
-        <w:t xml:space="preserve"> est nommé Gérant de la société pour une durée de </w:t>
-      </w:r>
-      <w:bookmarkStart w:id="61" w:name="duree_mondat_question_12_2"/>
-      <w:r>
-        <w:rPr>
-          <w:rStyle w:val="normaltextrun"/>
-        </w:rPr>
-        <w:t xml:space="preserve">___ </w:t>
-      </w:r>
-      <w:bookmarkEnd w:id="61"/>
-      <w:r>
-        <w:rPr>
-          <w:rStyle w:val="normaltextrun"/>
-        </w:rPr>
-        <w:t xml:space="preserve"> </w:t>
-      </w:r>
-      <w:r>
-        <w:rPr>
-          <w:rStyle w:val="normaltextrun"/>
-        </w:rPr>
         <w:t>ans.</w:t>
       </w:r>
       <w:r>
@@ -2642,7 +2640,7 @@
         <w:t>ciété en toutes circonstances. </w:t>
       </w:r>
     </w:p>
-    <w:bookmarkEnd w:id="58"/>
+    <w:bookmarkEnd w:id="57"/>
     <w:p>
       <w:pPr>
         <w:spacing w:line="276" w:lineRule="auto"/>
@@ -2666,67 +2664,87 @@
           <w:szCs w:val="18"/>
         </w:rPr>
       </w:pPr>
-      <w:bookmarkStart w:id="62" w:name="bookmarks_reponse_non_2"/>
+      <w:bookmarkStart w:id="61" w:name="bookmarks_reponse_non_2"/>
       <w:r>
         <w:rPr>
           <w:rStyle w:val="normaltextrun"/>
         </w:rPr>
         <w:t xml:space="preserve">Dès à présent, </w:t>
       </w:r>
-      <w:bookmarkStart w:id="63" w:name="nom_prenom_nouveau_gerant_4"/>
+      <w:bookmarkStart w:id="62" w:name="nom_prenom_nouveau_gerant_4"/>
       <w:r>
         <w:rPr>
           <w:rStyle w:val="normaltextrun"/>
         </w:rPr>
         <w:t>___</w:t>
       </w:r>
+      <w:bookmarkEnd w:id="62"/>
+      <w:r>
+        <w:rPr>
+          <w:rStyle w:val="normaltextrun"/>
+        </w:rPr>
+        <w:t>,</w:t>
+      </w:r>
+      <w:r>
+        <w:rPr>
+          <w:rStyle w:val="normaltextrun"/>
+        </w:rPr>
+        <w:t xml:space="preserve"> titulaire du passeport </w:t>
+      </w:r>
+      <w:bookmarkStart w:id="63" w:name="num_passport_gerant_2"/>
+      <w:r>
+        <w:rPr>
+          <w:rStyle w:val="normaltextrun"/>
+        </w:rPr>
+        <w:t>__</w:t>
+      </w:r>
+      <w:proofErr w:type="gramStart"/>
+      <w:r>
+        <w:rPr>
+          <w:rStyle w:val="normaltextrun"/>
+        </w:rPr>
+        <w:t>_</w:t>
+      </w:r>
       <w:bookmarkEnd w:id="63"/>
       <w:r>
         <w:rPr>
           <w:rStyle w:val="normaltextrun"/>
         </w:rPr>
-        <w:t>,</w:t>
-      </w:r>
-      <w:r>
-        <w:rPr>
-          <w:rStyle w:val="normaltextrun"/>
-        </w:rPr>
-        <w:t xml:space="preserve"> titulaire du passeport </w:t>
-      </w:r>
-      <w:bookmarkStart w:id="64" w:name="num_passport_gerant_2"/>
-      <w:r>
-        <w:rPr>
-          <w:rStyle w:val="normaltextrun"/>
-        </w:rPr>
-        <w:t>__</w:t>
-      </w:r>
-      <w:proofErr w:type="gramStart"/>
-      <w:r>
-        <w:rPr>
-          <w:rStyle w:val="normaltextrun"/>
-        </w:rPr>
-        <w:t>_</w:t>
+        <w:t xml:space="preserve">  n</w:t>
+      </w:r>
+      <w:proofErr w:type="gramEnd"/>
+      <w:r>
+        <w:rPr>
+          <w:rStyle w:val="normaltextrun"/>
+        </w:rPr>
+        <w:t xml:space="preserve">° </w:t>
+      </w:r>
+      <w:bookmarkStart w:id="64" w:name="nationalité_grant_2"/>
+      <w:r>
+        <w:rPr>
+          <w:rStyle w:val="normaltextrun"/>
+        </w:rPr>
+        <w:t>___</w:t>
       </w:r>
       <w:bookmarkEnd w:id="64"/>
       <w:r>
         <w:rPr>
           <w:rStyle w:val="normaltextrun"/>
         </w:rPr>
-        <w:t xml:space="preserve">  n</w:t>
-      </w:r>
-      <w:proofErr w:type="gramEnd"/>
-      <w:r>
-        <w:rPr>
-          <w:rStyle w:val="normaltextrun"/>
-        </w:rPr>
-        <w:t xml:space="preserve">° </w:t>
-      </w:r>
-      <w:bookmarkStart w:id="65" w:name="nationalité_grant_2"/>
-      <w:r>
-        <w:rPr>
-          <w:rStyle w:val="normaltextrun"/>
-        </w:rPr>
-        <w:t>___</w:t>
+        <w:t xml:space="preserve"> </w:t>
+      </w:r>
+      <w:r>
+        <w:rPr>
+          <w:rStyle w:val="normaltextrun"/>
+        </w:rPr>
+        <w:t xml:space="preserve">, est nommé Gérant de la société pour une durée de </w:t>
+      </w:r>
+      <w:bookmarkStart w:id="65" w:name="duree_mondat_question_12_3"/>
+      <w:r>
+        <w:rPr>
+          <w:rStyle w:val="normaltextrun"/>
+        </w:rPr>
+        <w:t xml:space="preserve">___ </w:t>
       </w:r>
       <w:bookmarkEnd w:id="65"/>
       <w:r>
@@ -2739,26 +2757,6 @@
         <w:rPr>
           <w:rStyle w:val="normaltextrun"/>
         </w:rPr>
-        <w:t xml:space="preserve">, est nommé Gérant de la société pour une durée de </w:t>
-      </w:r>
-      <w:bookmarkStart w:id="66" w:name="duree_mondat_question_12_3"/>
-      <w:r>
-        <w:rPr>
-          <w:rStyle w:val="normaltextrun"/>
-        </w:rPr>
-        <w:t xml:space="preserve">___ </w:t>
-      </w:r>
-      <w:bookmarkEnd w:id="66"/>
-      <w:r>
-        <w:rPr>
-          <w:rStyle w:val="normaltextrun"/>
-        </w:rPr>
-        <w:t xml:space="preserve"> </w:t>
-      </w:r>
-      <w:r>
-        <w:rPr>
-          <w:rStyle w:val="normaltextrun"/>
-        </w:rPr>
         <w:t>ans.</w:t>
       </w:r>
       <w:r>
@@ -2779,7 +2777,7 @@
         </w:rPr>
         <w:t>ciété en toutes circonstances. </w:t>
       </w:r>
-      <w:bookmarkEnd w:id="62"/>
+      <w:bookmarkEnd w:id="61"/>
     </w:p>
     <w:p>
       <w:pPr>
@@ -2931,7 +2929,7 @@
         </w:rPr>
         <w:t xml:space="preserve">est  </w:t>
       </w:r>
-      <w:bookmarkStart w:id="67" w:name="bookmark_quest_19"/>
+      <w:bookmarkStart w:id="66" w:name="bookmark_quest_19"/>
       <w:r>
         <w:rPr>
           <w:rFonts w:asciiTheme="majorBidi" w:hAnsiTheme="majorBidi" w:cstheme="majorBidi"/>
@@ -2949,7 +2947,7 @@
         </w:rPr>
         <w:t>__</w:t>
       </w:r>
-      <w:bookmarkEnd w:id="67"/>
+      <w:bookmarkEnd w:id="66"/>
       <w:r>
         <w:rPr>
           <w:rFonts w:asciiTheme="majorBidi" w:hAnsiTheme="majorBidi" w:cstheme="majorBidi"/>
@@ -3089,7 +3087,7 @@
         </w:rPr>
         <w:t xml:space="preserve">est  </w:t>
       </w:r>
-      <w:bookmarkStart w:id="68" w:name="bookmark_quest_20"/>
+      <w:bookmarkStart w:id="67" w:name="bookmark_quest_20"/>
       <w:r>
         <w:rPr>
           <w:rFonts w:asciiTheme="majorBidi" w:hAnsiTheme="majorBidi" w:cstheme="majorBidi"/>
@@ -3107,7 +3105,7 @@
         </w:rPr>
         <w:t xml:space="preserve">__ </w:t>
       </w:r>
-      <w:bookmarkEnd w:id="68"/>
+      <w:bookmarkEnd w:id="67"/>
       <w:r>
         <w:rPr>
           <w:rFonts w:asciiTheme="majorBidi" w:hAnsiTheme="majorBidi" w:cstheme="majorBidi"/>
@@ -3154,14 +3152,14 @@
         </w:rPr>
         <w:t xml:space="preserve">Plus rien n'étant à l'ordre du jour, la séance est levée à </w:t>
       </w:r>
-      <w:bookmarkStart w:id="69" w:name="bookmark_heure_fin_la_reunion_lassemblee"/>
+      <w:bookmarkStart w:id="68" w:name="bookmark_heure_fin_la_reunion_lassemblee"/>
       <w:r>
         <w:rPr>
           <w:rFonts w:asciiTheme="majorBidi" w:hAnsiTheme="majorBidi" w:cstheme="majorBidi"/>
         </w:rPr>
         <w:t>___</w:t>
       </w:r>
-      <w:bookmarkEnd w:id="69"/>
+      <w:bookmarkEnd w:id="68"/>
       <w:r>
         <w:rPr>
           <w:rFonts w:asciiTheme="majorBidi" w:hAnsiTheme="majorBidi" w:cstheme="majorBidi"/>
@@ -3210,7 +3208,7 @@
           <w:szCs w:val="18"/>
         </w:rPr>
       </w:pPr>
-      <w:bookmarkStart w:id="70" w:name="_Hlk23149800"/>
+      <w:bookmarkStart w:id="69" w:name="_Hlk23149800"/>
       <w:r>
         <w:rPr>
           <w:rStyle w:val="normaltextrun"/>
@@ -3238,14 +3236,14 @@
           <w:szCs w:val="18"/>
         </w:rPr>
       </w:pPr>
-      <w:bookmarkStart w:id="71" w:name="bookmark_gerant_non_prenom_nom_2"/>
+      <w:bookmarkStart w:id="70" w:name="bookmark_gerant_non_prenom_nom_2"/>
       <w:r>
         <w:rPr>
           <w:rFonts w:asciiTheme="majorBidi" w:hAnsiTheme="majorBidi" w:cstheme="majorBidi"/>
         </w:rPr>
         <w:t xml:space="preserve">___ </w:t>
       </w:r>
-      <w:bookmarkEnd w:id="71"/>
+      <w:bookmarkEnd w:id="70"/>
       <w:r>
         <w:rPr>
           <w:rStyle w:val="eop"/>
@@ -3458,7 +3456,7 @@
         </w:rPr>
         <w:t xml:space="preserve">     </w:t>
       </w:r>
-      <w:bookmarkStart w:id="72" w:name="nom_prenom_phy_2_1"/>
+      <w:bookmarkStart w:id="71" w:name="nom_prenom_phy_2_1"/>
       <w:r>
         <w:rPr>
           <w:rStyle w:val="normaltextrun"/>
@@ -3466,7 +3464,51 @@
         </w:rPr>
         <w:t>___</w:t>
       </w:r>
+      <w:bookmarkEnd w:id="71"/>
+      <w:r>
+        <w:rPr>
+          <w:rStyle w:val="normaltextrun"/>
+          <w:color w:val="FFFFFF" w:themeColor="background1"/>
+        </w:rPr>
+        <w:t xml:space="preserve">      </w:t>
+      </w:r>
+      <w:bookmarkStart w:id="72" w:name="nom_prenom_phy_2_7"/>
+      <w:r>
+        <w:rPr>
+          <w:rStyle w:val="normaltextrun"/>
+          <w:color w:val="FFFFFF" w:themeColor="background1"/>
+        </w:rPr>
+        <w:t>___</w:t>
+      </w:r>
       <w:bookmarkEnd w:id="72"/>
+    </w:p>
+    <w:p>
+      <w:pPr>
+        <w:pStyle w:val="paragraph"/>
+        <w:spacing w:before="0" w:beforeAutospacing="0" w:after="0" w:afterAutospacing="0"/>
+        <w:ind w:left="360"/>
+        <w:textAlignment w:val="baseline"/>
+        <w:rPr>
+          <w:rStyle w:val="normaltextrun"/>
+          <w:color w:val="FFFFFF" w:themeColor="background1"/>
+        </w:rPr>
+      </w:pPr>
+      <w:r>
+        <w:rPr>
+          <w:rStyle w:val="normaltextrun"/>
+          <w:color w:val="FFFFFF" w:themeColor="background1"/>
+        </w:rPr>
+        <w:t xml:space="preserve">     </w:t>
+      </w:r>
+      <w:bookmarkStart w:id="73" w:name="nom_prenom_phy_2_2"/>
+      <w:r>
+        <w:rPr>
+          <w:rStyle w:val="normaltextrun"/>
+          <w:color w:val="FFFFFF" w:themeColor="background1"/>
+        </w:rPr>
+        <w:t>___</w:t>
+      </w:r>
+      <w:bookmarkEnd w:id="73"/>
       <w:r>
         <w:rPr>
           <w:rStyle w:val="normaltextrun"/>
@@ -3474,7 +3516,7 @@
         </w:rPr>
         <w:t xml:space="preserve">      </w:t>
       </w:r>
-      <w:bookmarkStart w:id="73" w:name="nom_prenom_phy_2_7"/>
+      <w:bookmarkStart w:id="74" w:name="nom_prenom_phy_2_8"/>
       <w:r>
         <w:rPr>
           <w:rStyle w:val="normaltextrun"/>
@@ -3482,7 +3524,7 @@
         </w:rPr>
         <w:t>___</w:t>
       </w:r>
-      <w:bookmarkEnd w:id="73"/>
+      <w:bookmarkEnd w:id="74"/>
     </w:p>
     <w:p>
       <w:pPr>
@@ -3502,7 +3544,7 @@
         </w:rPr>
         <w:t xml:space="preserve">     </w:t>
       </w:r>
-      <w:bookmarkStart w:id="74" w:name="nom_prenom_phy_2_2"/>
+      <w:bookmarkStart w:id="75" w:name="nom_prenom_phy_2_3"/>
       <w:r>
         <w:rPr>
           <w:rStyle w:val="normaltextrun"/>
@@ -3510,7 +3552,7 @@
         </w:rPr>
         <w:t>___</w:t>
       </w:r>
-      <w:bookmarkEnd w:id="74"/>
+      <w:bookmarkEnd w:id="75"/>
       <w:r>
         <w:rPr>
           <w:rStyle w:val="normaltextrun"/>
@@ -3518,7 +3560,7 @@
         </w:rPr>
         <w:t xml:space="preserve">      </w:t>
       </w:r>
-      <w:bookmarkStart w:id="75" w:name="nom_prenom_phy_2_8"/>
+      <w:bookmarkStart w:id="76" w:name="nom_prenom_phy_2_9"/>
       <w:r>
         <w:rPr>
           <w:rStyle w:val="normaltextrun"/>
@@ -3526,7 +3568,7 @@
         </w:rPr>
         <w:t>___</w:t>
       </w:r>
-      <w:bookmarkEnd w:id="75"/>
+      <w:bookmarkEnd w:id="76"/>
     </w:p>
     <w:p>
       <w:pPr>
@@ -3546,7 +3588,7 @@
         </w:rPr>
         <w:t xml:space="preserve">     </w:t>
       </w:r>
-      <w:bookmarkStart w:id="76" w:name="nom_prenom_phy_2_3"/>
+      <w:bookmarkStart w:id="77" w:name="nom_prenom_phy_2_4"/>
       <w:r>
         <w:rPr>
           <w:rStyle w:val="normaltextrun"/>
@@ -3554,7 +3596,7 @@
         </w:rPr>
         <w:t>___</w:t>
       </w:r>
-      <w:bookmarkEnd w:id="76"/>
+      <w:bookmarkEnd w:id="77"/>
       <w:r>
         <w:rPr>
           <w:rStyle w:val="normaltextrun"/>
@@ -3562,7 +3604,7 @@
         </w:rPr>
         <w:t xml:space="preserve">      </w:t>
       </w:r>
-      <w:bookmarkStart w:id="77" w:name="nom_prenom_phy_2_9"/>
+      <w:bookmarkStart w:id="78" w:name="nom_prenom_phy_2_10"/>
       <w:r>
         <w:rPr>
           <w:rStyle w:val="normaltextrun"/>
@@ -3570,7 +3612,7 @@
         </w:rPr>
         <w:t>___</w:t>
       </w:r>
-      <w:bookmarkEnd w:id="77"/>
+      <w:bookmarkEnd w:id="78"/>
     </w:p>
     <w:p>
       <w:pPr>
@@ -3590,7 +3632,7 @@
         </w:rPr>
         <w:t xml:space="preserve">     </w:t>
       </w:r>
-      <w:bookmarkStart w:id="78" w:name="nom_prenom_phy_2_4"/>
+      <w:bookmarkStart w:id="79" w:name="nom_prenom_phy_2_5"/>
       <w:r>
         <w:rPr>
           <w:rStyle w:val="normaltextrun"/>
@@ -3598,7 +3640,7 @@
         </w:rPr>
         <w:t>___</w:t>
       </w:r>
-      <w:bookmarkEnd w:id="78"/>
+      <w:bookmarkEnd w:id="79"/>
       <w:r>
         <w:rPr>
           <w:rStyle w:val="normaltextrun"/>
@@ -3606,7 +3648,7 @@
         </w:rPr>
         <w:t xml:space="preserve">      </w:t>
       </w:r>
-      <w:bookmarkStart w:id="79" w:name="nom_prenom_phy_2_10"/>
+      <w:bookmarkStart w:id="80" w:name="nom_prenom_phy_2_11"/>
       <w:r>
         <w:rPr>
           <w:rStyle w:val="normaltextrun"/>
@@ -3614,27 +3656,26 @@
         </w:rPr>
         <w:t>___</w:t>
       </w:r>
-      <w:bookmarkEnd w:id="79"/>
-    </w:p>
-    <w:p>
-      <w:pPr>
-        <w:pStyle w:val="paragraph"/>
-        <w:spacing w:before="0" w:beforeAutospacing="0" w:after="0" w:afterAutospacing="0"/>
-        <w:ind w:left="360"/>
-        <w:textAlignment w:val="baseline"/>
-        <w:rPr>
-          <w:rStyle w:val="normaltextrun"/>
-          <w:color w:val="FFFFFF" w:themeColor="background1"/>
-        </w:rPr>
-      </w:pPr>
-      <w:r>
-        <w:rPr>
-          <w:rStyle w:val="normaltextrun"/>
-          <w:color w:val="FFFFFF" w:themeColor="background1"/>
-        </w:rPr>
-        <w:t xml:space="preserve">     </w:t>
-      </w:r>
-      <w:bookmarkStart w:id="80" w:name="nom_prenom_phy_2_5"/>
+      <w:bookmarkEnd w:id="80"/>
+    </w:p>
+    <w:p>
+      <w:pPr>
+        <w:pStyle w:val="paragraph"/>
+        <w:spacing w:before="0" w:beforeAutospacing="0" w:after="0" w:afterAutospacing="0"/>
+        <w:textAlignment w:val="baseline"/>
+        <w:rPr>
+          <w:rStyle w:val="normaltextrun"/>
+          <w:color w:val="FFFFFF" w:themeColor="background1"/>
+        </w:rPr>
+      </w:pPr>
+      <w:r>
+        <w:rPr>
+          <w:rStyle w:val="normaltextrun"/>
+          <w:color w:val="FFFFFF" w:themeColor="background1"/>
+        </w:rPr>
+        <w:t xml:space="preserve">           </w:t>
+      </w:r>
+      <w:bookmarkStart w:id="81" w:name="nom_prenom_phy_2_6"/>
       <w:r>
         <w:rPr>
           <w:rStyle w:val="normaltextrun"/>
@@ -3642,7 +3683,7 @@
         </w:rPr>
         <w:t>___</w:t>
       </w:r>
-      <w:bookmarkEnd w:id="80"/>
+      <w:bookmarkEnd w:id="81"/>
       <w:r>
         <w:rPr>
           <w:rStyle w:val="normaltextrun"/>
@@ -3650,7 +3691,7 @@
         </w:rPr>
         <w:t xml:space="preserve">      </w:t>
       </w:r>
-      <w:bookmarkStart w:id="81" w:name="nom_prenom_phy_2_11"/>
+      <w:bookmarkStart w:id="82" w:name="nom_prenom_phy_2_12"/>
       <w:r>
         <w:rPr>
           <w:rStyle w:val="normaltextrun"/>
@@ -3658,50 +3699,7 @@
         </w:rPr>
         <w:t>___</w:t>
       </w:r>
-      <w:bookmarkEnd w:id="81"/>
-    </w:p>
-    <w:p>
-      <w:pPr>
-        <w:pStyle w:val="paragraph"/>
-        <w:spacing w:before="0" w:beforeAutospacing="0" w:after="0" w:afterAutospacing="0"/>
-        <w:textAlignment w:val="baseline"/>
-        <w:rPr>
-          <w:rStyle w:val="normaltextrun"/>
-          <w:color w:val="FFFFFF" w:themeColor="background1"/>
-        </w:rPr>
-      </w:pPr>
-      <w:r>
-        <w:rPr>
-          <w:rStyle w:val="normaltextrun"/>
-          <w:color w:val="FFFFFF" w:themeColor="background1"/>
-        </w:rPr>
-        <w:t xml:space="preserve">           </w:t>
-      </w:r>
-      <w:bookmarkStart w:id="82" w:name="nom_prenom_phy_2_6"/>
-      <w:r>
-        <w:rPr>
-          <w:rStyle w:val="normaltextrun"/>
-          <w:color w:val="FFFFFF" w:themeColor="background1"/>
-        </w:rPr>
-        <w:t>___</w:t>
-      </w:r>
       <w:bookmarkEnd w:id="82"/>
-      <w:r>
-        <w:rPr>
-          <w:rStyle w:val="normaltextrun"/>
-          <w:color w:val="FFFFFF" w:themeColor="background1"/>
-        </w:rPr>
-        <w:t xml:space="preserve">      </w:t>
-      </w:r>
-      <w:bookmarkStart w:id="83" w:name="nom_prenom_phy_2_12"/>
-      <w:r>
-        <w:rPr>
-          <w:rStyle w:val="normaltextrun"/>
-          <w:color w:val="FFFFFF" w:themeColor="background1"/>
-        </w:rPr>
-        <w:t>___</w:t>
-      </w:r>
-      <w:bookmarkEnd w:id="83"/>
       <w:r>
         <w:rPr>
           <w:rStyle w:val="normaltextrun"/>
@@ -3820,29 +3818,80 @@
           <w:szCs w:val="18"/>
         </w:rPr>
       </w:pPr>
-      <w:bookmarkStart w:id="84" w:name="nom_prenom_nouveau_gerant_5"/>
+      <w:bookmarkStart w:id="83" w:name="nom_prenom_nouveau_gerant_5"/>
       <w:r>
         <w:rPr>
           <w:rFonts w:asciiTheme="majorBidi" w:hAnsiTheme="majorBidi" w:cstheme="majorBidi"/>
         </w:rPr>
         <w:t>___</w:t>
       </w:r>
+      <w:bookmarkEnd w:id="83"/>
+      <w:r>
+        <w:rPr>
+          <w:rStyle w:val="eop"/>
+        </w:rPr>
+        <w:t xml:space="preserve"> </w:t>
+      </w:r>
+    </w:p>
+    <w:p>
+      <w:pPr>
+        <w:jc w:val="center"/>
+        <w:rPr>
+          <w:rFonts w:asciiTheme="majorBidi" w:hAnsiTheme="majorBidi" w:cstheme="majorBidi"/>
+          <w:b/>
+          <w:color w:val="000000"/>
+          <w:spacing w:val="-3"/>
+          <w:sz w:val="24"/>
+          <w:szCs w:val="24"/>
+        </w:rPr>
+      </w:pPr>
+    </w:p>
+    <w:p>
+      <w:pPr>
+        <w:jc w:val="center"/>
+        <w:rPr>
+          <w:rFonts w:asciiTheme="majorBidi" w:hAnsiTheme="majorBidi" w:cstheme="majorBidi"/>
+          <w:b/>
+          <w:color w:val="000000"/>
+          <w:spacing w:val="-3"/>
+          <w:sz w:val="24"/>
+          <w:szCs w:val="24"/>
+        </w:rPr>
+      </w:pPr>
+    </w:p>
+    <w:p>
+      <w:pPr>
+        <w:jc w:val="center"/>
+        <w:rPr>
+          <w:rFonts w:asciiTheme="majorBidi" w:hAnsiTheme="majorBidi" w:cstheme="majorBidi"/>
+          <w:b/>
+          <w:color w:val="000000"/>
+          <w:spacing w:val="-3"/>
+          <w:sz w:val="24"/>
+          <w:szCs w:val="24"/>
+        </w:rPr>
+      </w:pPr>
+    </w:p>
+    <w:p>
+      <w:pPr>
+        <w:jc w:val="center"/>
+        <w:rPr>
+          <w:b/>
+          <w:bCs/>
+          <w:sz w:val="24"/>
+          <w:szCs w:val="24"/>
+        </w:rPr>
+      </w:pPr>
+      <w:bookmarkStart w:id="84" w:name="autre_per_2"/>
+      <w:bookmarkEnd w:id="69"/>
       <w:bookmarkEnd w:id="84"/>
-      <w:r>
-        <w:rPr>
-          <w:rStyle w:val="eop"/>
-        </w:rPr>
-        <w:t xml:space="preserve"> </w:t>
-      </w:r>
     </w:p>
     <w:p>
       <w:pPr>
         <w:jc w:val="center"/>
         <w:rPr>
-          <w:rFonts w:asciiTheme="majorBidi" w:hAnsiTheme="majorBidi" w:cstheme="majorBidi"/>
-          <w:b/>
-          <w:color w:val="000000"/>
-          <w:spacing w:val="-3"/>
+          <w:b/>
+          <w:bCs/>
           <w:sz w:val="24"/>
           <w:szCs w:val="24"/>
         </w:rPr>
@@ -3852,10 +3901,8 @@
       <w:pPr>
         <w:jc w:val="center"/>
         <w:rPr>
-          <w:rFonts w:asciiTheme="majorBidi" w:hAnsiTheme="majorBidi" w:cstheme="majorBidi"/>
-          <w:b/>
-          <w:color w:val="000000"/>
-          <w:spacing w:val="-3"/>
+          <w:b/>
+          <w:bCs/>
           <w:sz w:val="24"/>
           <w:szCs w:val="24"/>
         </w:rPr>
@@ -3865,10 +3912,8 @@
       <w:pPr>
         <w:jc w:val="center"/>
         <w:rPr>
-          <w:rFonts w:asciiTheme="majorBidi" w:hAnsiTheme="majorBidi" w:cstheme="majorBidi"/>
-          <w:b/>
-          <w:color w:val="000000"/>
-          <w:spacing w:val="-3"/>
+          <w:b/>
+          <w:bCs/>
           <w:sz w:val="24"/>
           <w:szCs w:val="24"/>
         </w:rPr>
@@ -3884,9 +3929,6 @@
           <w:szCs w:val="24"/>
         </w:rPr>
       </w:pPr>
-      <w:bookmarkStart w:id="85" w:name="autre_per_2"/>
-      <w:bookmarkEnd w:id="70"/>
-      <w:bookmarkEnd w:id="85"/>
     </w:p>
     <w:p>
       <w:pPr>
@@ -3898,52 +3940,6 @@
           <w:szCs w:val="24"/>
         </w:rPr>
       </w:pPr>
-    </w:p>
-    <w:p>
-      <w:pPr>
-        <w:jc w:val="center"/>
-        <w:rPr>
-          <w:b/>
-          <w:bCs/>
-          <w:sz w:val="24"/>
-          <w:szCs w:val="24"/>
-        </w:rPr>
-      </w:pPr>
-    </w:p>
-    <w:p>
-      <w:pPr>
-        <w:jc w:val="center"/>
-        <w:rPr>
-          <w:b/>
-          <w:bCs/>
-          <w:sz w:val="24"/>
-          <w:szCs w:val="24"/>
-        </w:rPr>
-      </w:pPr>
-    </w:p>
-    <w:p>
-      <w:pPr>
-        <w:jc w:val="center"/>
-        <w:rPr>
-          <w:b/>
-          <w:bCs/>
-          <w:sz w:val="24"/>
-          <w:szCs w:val="24"/>
-        </w:rPr>
-      </w:pPr>
-    </w:p>
-    <w:p>
-      <w:pPr>
-        <w:jc w:val="center"/>
-        <w:rPr>
-          <w:b/>
-          <w:bCs/>
-          <w:sz w:val="24"/>
-          <w:szCs w:val="24"/>
-        </w:rPr>
-      </w:pPr>
-      <w:bookmarkStart w:id="86" w:name="bookmark_question_12_non"/>
-      <w:bookmarkEnd w:id="86"/>
     </w:p>
     <w:p>
       <w:pPr>
@@ -6263,10 +6259,21 @@
 </file>
 
 <file path=customXml/item1.xml><?xml version="1.0" encoding="utf-8"?>
-<b:Sources xmlns:b="http://schemas.openxmlformats.org/officeDocument/2006/bibliography" xmlns="http://schemas.openxmlformats.org/officeDocument/2006/bibliography" SelectedStyle="\APA.XSL" StyleName="APA"/>
+<?mso-contentType ?>
+<FormTemplates xmlns="http://schemas.microsoft.com/sharepoint/v3/contenttype/forms">
+  <Display>DocumentLibraryForm</Display>
+  <Edit>DocumentLibraryForm</Edit>
+  <New>DocumentLibraryForm</New>
+</FormTemplates>
 </file>
 
 <file path=customXml/item2.xml><?xml version="1.0" encoding="utf-8"?>
+<p:properties xmlns:p="http://schemas.microsoft.com/office/2006/metadata/properties" xmlns:xsi="http://www.w3.org/2001/XMLSchema-instance" xmlns:pc="http://schemas.microsoft.com/office/infopath/2007/PartnerControls">
+  <documentManagement/>
+</p:properties>
+</file>
+
+<file path=customXml/item3.xml><?xml version="1.0" encoding="utf-8"?>
 <ct:contentTypeSchema xmlns:ct="http://schemas.microsoft.com/office/2006/metadata/contentType" xmlns:ma="http://schemas.microsoft.com/office/2006/metadata/properties/metaAttributes" ct:_="" ma:_="" ma:contentTypeName="Document" ma:contentTypeID="0x01010012AC4F8E86770C4492011FA8C5CC4656" ma:contentTypeVersion="6" ma:contentTypeDescription="Create a new document." ma:contentTypeScope="" ma:versionID="edfa584462e5174666999d49ab6156b3">
   <xsd:schema xmlns:xsd="http://www.w3.org/2001/XMLSchema" xmlns:xs="http://www.w3.org/2001/XMLSchema" xmlns:p="http://schemas.microsoft.com/office/2006/metadata/properties" xmlns:ns2="f928b7d0-32b2-42c8-bc5a-6a529eb70750" targetNamespace="http://schemas.microsoft.com/office/2006/metadata/properties" ma:root="true" ma:fieldsID="76824794fecc9d5f1f199d4cd1bd70a5" ns2:_="">
     <xsd:import namespace="f928b7d0-32b2-42c8-bc5a-6a529eb70750"/>
@@ -6424,30 +6431,28 @@
 </ct:contentTypeSchema>
 </file>
 
-<file path=customXml/item3.xml><?xml version="1.0" encoding="utf-8"?>
-<p:properties xmlns:p="http://schemas.microsoft.com/office/2006/metadata/properties" xmlns:xsi="http://www.w3.org/2001/XMLSchema-instance" xmlns:pc="http://schemas.microsoft.com/office/infopath/2007/PartnerControls">
-  <documentManagement/>
-</p:properties>
-</file>
-
 <file path=customXml/item4.xml><?xml version="1.0" encoding="utf-8"?>
-<?mso-contentType ?>
-<FormTemplates xmlns="http://schemas.microsoft.com/sharepoint/v3/contenttype/forms">
-  <Display>DocumentLibraryForm</Display>
-  <Edit>DocumentLibraryForm</Edit>
-  <New>DocumentLibraryForm</New>
-</FormTemplates>
+<b:Sources xmlns:b="http://schemas.openxmlformats.org/officeDocument/2006/bibliography" xmlns="http://schemas.openxmlformats.org/officeDocument/2006/bibliography" SelectedStyle="\APA.XSL" StyleName="APA"/>
 </file>
 
 <file path=customXml/itemProps1.xml><?xml version="1.0" encoding="utf-8"?>
-<ds:datastoreItem xmlns:ds="http://schemas.openxmlformats.org/officeDocument/2006/customXml" ds:itemID="{D801884A-B528-44C4-8C58-A5D01F41B7FC}">
+<ds:datastoreItem xmlns:ds="http://schemas.openxmlformats.org/officeDocument/2006/customXml" ds:itemID="{8DD6EBCD-6468-43D0-B066-68842AFBAF90}">
   <ds:schemaRefs>
-    <ds:schemaRef ds:uri="http://schemas.openxmlformats.org/officeDocument/2006/bibliography"/>
+    <ds:schemaRef ds:uri="http://schemas.microsoft.com/sharepoint/v3/contenttype/forms"/>
   </ds:schemaRefs>
 </ds:datastoreItem>
 </file>
 
 <file path=customXml/itemProps2.xml><?xml version="1.0" encoding="utf-8"?>
+<ds:datastoreItem xmlns:ds="http://schemas.openxmlformats.org/officeDocument/2006/customXml" ds:itemID="{4AA42E0F-314F-448A-B7A5-FE551A5405BD}">
+  <ds:schemaRefs>
+    <ds:schemaRef ds:uri="http://schemas.microsoft.com/office/2006/metadata/properties"/>
+    <ds:schemaRef ds:uri="http://schemas.microsoft.com/office/infopath/2007/PartnerControls"/>
+  </ds:schemaRefs>
+</ds:datastoreItem>
+</file>
+
+<file path=customXml/itemProps3.xml><?xml version="1.0" encoding="utf-8"?>
 <ds:datastoreItem xmlns:ds="http://schemas.openxmlformats.org/officeDocument/2006/customXml" ds:itemID="{8A1065FB-2C41-41FC-A1AA-AE3C2CFA30C3}">
   <ds:schemaRefs>
     <ds:schemaRef ds:uri="http://schemas.microsoft.com/office/2006/metadata/contentType"/>
@@ -6465,19 +6470,10 @@
 </ds:datastoreItem>
 </file>
 
-<file path=customXml/itemProps3.xml><?xml version="1.0" encoding="utf-8"?>
-<ds:datastoreItem xmlns:ds="http://schemas.openxmlformats.org/officeDocument/2006/customXml" ds:itemID="{4AA42E0F-314F-448A-B7A5-FE551A5405BD}">
+<file path=customXml/itemProps4.xml><?xml version="1.0" encoding="utf-8"?>
+<ds:datastoreItem xmlns:ds="http://schemas.openxmlformats.org/officeDocument/2006/customXml" ds:itemID="{D801884A-B528-44C4-8C58-A5D01F41B7FC}">
   <ds:schemaRefs>
-    <ds:schemaRef ds:uri="http://schemas.microsoft.com/office/2006/metadata/properties"/>
-    <ds:schemaRef ds:uri="http://schemas.microsoft.com/office/infopath/2007/PartnerControls"/>
-  </ds:schemaRefs>
-</ds:datastoreItem>
-</file>
-
-<file path=customXml/itemProps4.xml><?xml version="1.0" encoding="utf-8"?>
-<ds:datastoreItem xmlns:ds="http://schemas.openxmlformats.org/officeDocument/2006/customXml" ds:itemID="{8DD6EBCD-6468-43D0-B066-68842AFBAF90}">
-  <ds:schemaRefs>
-    <ds:schemaRef ds:uri="http://schemas.microsoft.com/sharepoint/v3/contenttype/forms"/>
+    <ds:schemaRef ds:uri="http://schemas.openxmlformats.org/officeDocument/2006/bibliography"/>
   </ds:schemaRefs>
 </ds:datastoreItem>
 </file>